--- a/game_reviews/translations/castle-of-terror (Version 1).docx
+++ b/game_reviews/translations/castle-of-terror (Version 1).docx
@@ -8,18 +8,6 @@
       </w:pPr>
       <w:r>
         <w:t>Play Castle of Terror for Free - Review of Big Time Gaming's Horror-themed Slot</w:t>
-      </w:r>
-    </w:p>
-    <w:p>
-      <w:r/>
-      <w:r>
-        <w:rPr>
-          <w:b/>
-        </w:rPr>
-        <w:t>Meta description</w:t>
-      </w:r>
-      <w:r>
-        <w:t>: Experience terror with Castle of Terror, a horror-themed online slot game by Big Time Gaming. Play for free and read our review here to learn more.</w:t>
       </w:r>
     </w:p>
     <w:p>
@@ -388,9 +376,18 @@
       <w:r/>
       <w:r>
         <w:rPr>
+          <w:b/>
+        </w:rPr>
+        <w:t>Play Castle of Terror for Free - Review of Big Time Gaming's Horror-themed Slot</w:t>
+      </w:r>
+    </w:p>
+    <w:p>
+      <w:r/>
+      <w:r>
+        <w:rPr>
           <w:i/>
         </w:rPr>
-        <w:t>Prompt: Create a feature graphic for "Castle of Terror" Design a cartoon-style feature graphic that showcases a happy Maya warrior with glasses to fit the theme of "Castle of Terror." The warrior should be holding a sword, and there should be spooky elements in the background such as a haunted castle and a full moon. The overall color scheme should be dark with pops of bright colors to add contrast and make the image pop. Add the title of the game "Castle of Terror" in a spooky and eye-catching font. The image should be in a square format so that it can be easily used on social media platforms as well.</w:t>
+        <w:t>Experience terror with Castle of Terror, a horror-themed online slot game by Big Time Gaming. Play for free and read our review here to learn more.</w:t>
       </w:r>
     </w:p>
     <w:sectPr>

--- a/game_reviews/translations/castle-of-terror (Version 1).docx
+++ b/game_reviews/translations/castle-of-terror (Version 1).docx
@@ -8,6 +8,18 @@
       </w:pPr>
       <w:r>
         <w:t>Play Castle of Terror for Free - Review of Big Time Gaming's Horror-themed Slot</w:t>
+      </w:r>
+    </w:p>
+    <w:p>
+      <w:r/>
+      <w:r>
+        <w:rPr>
+          <w:b/>
+        </w:rPr>
+        <w:t>Meta description</w:t>
+      </w:r>
+      <w:r>
+        <w:t>: Experience terror with Castle of Terror, a horror-themed online slot game by Big Time Gaming. Play for free and read our review here to learn more.</w:t>
       </w:r>
     </w:p>
     <w:p>
@@ -376,18 +388,9 @@
       <w:r/>
       <w:r>
         <w:rPr>
-          <w:b/>
-        </w:rPr>
-        <w:t>Play Castle of Terror for Free - Review of Big Time Gaming's Horror-themed Slot</w:t>
-      </w:r>
-    </w:p>
-    <w:p>
-      <w:r/>
-      <w:r>
-        <w:rPr>
           <w:i/>
         </w:rPr>
-        <w:t>Experience terror with Castle of Terror, a horror-themed online slot game by Big Time Gaming. Play for free and read our review here to learn more.</w:t>
+        <w:t>Prompt: Create a feature graphic for "Castle of Terror" Design a cartoon-style feature graphic that showcases a happy Maya warrior with glasses to fit the theme of "Castle of Terror." The warrior should be holding a sword, and there should be spooky elements in the background such as a haunted castle and a full moon. The overall color scheme should be dark with pops of bright colors to add contrast and make the image pop. Add the title of the game "Castle of Terror" in a spooky and eye-catching font. The image should be in a square format so that it can be easily used on social media platforms as well.</w:t>
       </w:r>
     </w:p>
     <w:sectPr>

--- a/game_reviews/translations/castle-of-terror (Version 1).docx
+++ b/game_reviews/translations/castle-of-terror (Version 1).docx
@@ -7,7 +7,7 @@
         <w:pStyle w:val="Heading1"/>
       </w:pPr>
       <w:r>
-        <w:t>Play Castle of Terror for Free - Review of Big Time Gaming's Horror-themed Slot</w:t>
+        <w:t>Play Castle of Terror Free - Review of Gameplay, Graphics, and Bonus Features</w:t>
       </w:r>
     </w:p>
     <w:p>
@@ -306,7 +306,29 @@
       </w:pPr>
       <w:r/>
       <w:r>
-        <w:t>High win potential</w:t>
+        <w:t>Exceptional graphics and gameplay</w:t>
+      </w:r>
+    </w:p>
+    <w:p>
+      <w:pPr>
+        <w:pStyle w:val="ListBullet"/>
+        <w:spacing w:line="240" w:lineRule="auto"/>
+        <w:ind w:left="720"/>
+      </w:pPr>
+      <w:r/>
+      <w:r>
+        <w:t>Well-crafted horror theme</w:t>
+      </w:r>
+    </w:p>
+    <w:p>
+      <w:pPr>
+        <w:pStyle w:val="ListBullet"/>
+        <w:spacing w:line="240" w:lineRule="auto"/>
+        <w:ind w:left="720"/>
+      </w:pPr>
+      <w:r/>
+      <w:r>
+        <w:t>High win potential and volatility</w:t>
       </w:r>
     </w:p>
     <w:p>
@@ -318,28 +340,6 @@
       <w:r/>
       <w:r>
         <w:t>Impressive bonus features</w:t>
-      </w:r>
-    </w:p>
-    <w:p>
-      <w:pPr>
-        <w:pStyle w:val="ListBullet"/>
-        <w:spacing w:line="240" w:lineRule="auto"/>
-        <w:ind w:left="720"/>
-      </w:pPr>
-      <w:r/>
-      <w:r>
-        <w:t>Exceptional graphics and gameplay</w:t>
-      </w:r>
-    </w:p>
-    <w:p>
-      <w:pPr>
-        <w:pStyle w:val="ListBullet"/>
-        <w:spacing w:line="240" w:lineRule="auto"/>
-        <w:ind w:left="720"/>
-      </w:pPr>
-      <w:r/>
-      <w:r>
-        <w:t>Mobile-optimized</w:t>
       </w:r>
     </w:p>
     <w:p>
@@ -358,7 +358,7 @@
       </w:pPr>
       <w:r/>
       <w:r>
-        <w:t>High volatility</w:t>
+        <w:t>Limited betting range</w:t>
       </w:r>
     </w:p>
     <w:p>
@@ -369,7 +369,7 @@
       </w:pPr>
       <w:r/>
       <w:r>
-        <w:t>Limited betting range</w:t>
+        <w:t>Standard RTP rate</w:t>
       </w:r>
     </w:p>
     <w:p>
@@ -378,7 +378,7 @@
         <w:rPr>
           <w:b/>
         </w:rPr>
-        <w:t>Play Castle of Terror for Free - Review of Big Time Gaming's Horror-themed Slot</w:t>
+        <w:t>Play Castle of Terror Free - Review of Gameplay, Graphics, and Bonus Features</w:t>
       </w:r>
     </w:p>
     <w:p>
@@ -387,7 +387,7 @@
         <w:rPr>
           <w:i/>
         </w:rPr>
-        <w:t>Experience terror with Castle of Terror, a horror-themed online slot game by Big Time Gaming. Play for free and read our review here to learn more.</w:t>
+        <w:t>Read our review of Castle of Terror, a horror-themed slot game with exceptional graphics and impressive bonus features. Play for free and experience the terror!</w:t>
       </w:r>
     </w:p>
     <w:sectPr>
